--- a/Nota.docx
+++ b/Nota.docx
@@ -25,104 +25,535 @@
         <w:rPr>
           <w:lang w:val="es-MX"/>
         </w:rPr>
-        <w:t>Estoy probando dos metodologías diferentes para encontrar un grupo mayoritario de valores cercanos entre sí, y consecutivos (con índices consecutivos); son mediciones temporales (es una serie temporal).</w:t>
+        <w:t>Tengo un proyecto donde, dado un grupo</w:t>
+      </w:r>
+      <w:r>
+        <w:rPr>
+          <w:lang w:val="es-MX"/>
+        </w:rPr>
+        <w:t xml:space="preserve"> (</w:t>
+      </w:r>
+      <w:r>
+        <w:rPr>
+          <w:rFonts w:ascii="Consolas" w:hAnsi="Consolas"/>
+          <w:lang w:val="es-MX"/>
+        </w:rPr>
+        <w:t>data</w:t>
+      </w:r>
+      <w:r>
+        <w:rPr>
+          <w:lang w:val="es-MX"/>
+        </w:rPr>
+        <w:t>)</w:t>
+      </w:r>
+      <w:r>
+        <w:rPr>
+          <w:lang w:val="es-MX"/>
+        </w:rPr>
+        <w:t xml:space="preserve"> de mediciones temporales (es una serie temporal), debo encontrar un subgrupo mayoritario de mediciones consecutivas que estén cercanas entre ellas</w:t>
+      </w:r>
+      <w:r>
+        <w:rPr>
+          <w:lang w:val="es-MX"/>
+        </w:rPr>
+        <w:t xml:space="preserve"> (</w:t>
+      </w:r>
+      <w:proofErr w:type="spellStart"/>
+      <w:r>
+        <w:rPr>
+          <w:rFonts w:ascii="Consolas" w:hAnsi="Consolas"/>
+          <w:lang w:val="es-MX"/>
+        </w:rPr>
+        <w:t>close</w:t>
+      </w:r>
+      <w:proofErr w:type="spellEnd"/>
+      <w:r>
+        <w:rPr>
+          <w:rFonts w:ascii="Consolas" w:hAnsi="Consolas"/>
+          <w:lang w:val="es-MX"/>
+        </w:rPr>
+        <w:t xml:space="preserve"> </w:t>
+      </w:r>
+      <w:proofErr w:type="spellStart"/>
+      <w:r>
+        <w:rPr>
+          <w:rFonts w:ascii="Consolas" w:hAnsi="Consolas"/>
+          <w:lang w:val="es-MX"/>
+        </w:rPr>
+        <w:t>values</w:t>
+      </w:r>
+      <w:proofErr w:type="spellEnd"/>
+      <w:r>
+        <w:rPr>
+          <w:lang w:val="es-MX"/>
+        </w:rPr>
+        <w:t>)</w:t>
+      </w:r>
+      <w:r>
+        <w:rPr>
+          <w:lang w:val="es-MX"/>
+        </w:rPr>
+        <w:t>, según una tolerancia</w:t>
+      </w:r>
+      <w:r>
+        <w:rPr>
+          <w:lang w:val="es-MX"/>
+        </w:rPr>
+        <w:t xml:space="preserve"> (</w:t>
+      </w:r>
+      <w:r>
+        <w:rPr>
+          <w:rFonts w:ascii="Consolas" w:hAnsi="Consolas"/>
+          <w:lang w:val="es-MX"/>
+        </w:rPr>
+        <w:t>tol</w:t>
+      </w:r>
+      <w:r>
+        <w:rPr>
+          <w:lang w:val="es-MX"/>
+        </w:rPr>
+        <w:t>)</w:t>
+      </w:r>
+      <w:r>
+        <w:rPr>
+          <w:lang w:val="es-MX"/>
+        </w:rPr>
+        <w:t xml:space="preserve"> que se da como dato</w:t>
+      </w:r>
+      <w:r>
+        <w:rPr>
+          <w:lang w:val="es-MX"/>
+        </w:rPr>
+        <w:t xml:space="preserve">. </w:t>
+      </w:r>
+      <w:r>
+        <w:rPr>
+          <w:lang w:val="es-MX"/>
+        </w:rPr>
+        <w:t>Además,</w:t>
+      </w:r>
+      <w:r>
+        <w:rPr>
+          <w:lang w:val="es-MX"/>
+        </w:rPr>
+        <w:t xml:space="preserve"> el </w:t>
+      </w:r>
+      <w:proofErr w:type="spellStart"/>
+      <w:r>
+        <w:rPr>
+          <w:lang w:val="es-MX"/>
+        </w:rPr>
+        <w:t>n°</w:t>
+      </w:r>
+      <w:proofErr w:type="spellEnd"/>
+      <w:r>
+        <w:rPr>
+          <w:lang w:val="es-MX"/>
+        </w:rPr>
+        <w:t xml:space="preserve"> de valores cercanos encontrados, su valor promedio y un grupo de igual longitud que el original</w:t>
+      </w:r>
+      <w:r>
+        <w:rPr>
+          <w:lang w:val="es-MX"/>
+        </w:rPr>
+        <w:t xml:space="preserve"> (</w:t>
+      </w:r>
+      <w:r>
+        <w:rPr>
+          <w:rFonts w:ascii="Consolas" w:hAnsi="Consolas"/>
+          <w:lang w:val="es-MX"/>
+        </w:rPr>
+        <w:t>data</w:t>
+      </w:r>
+      <w:r>
+        <w:rPr>
+          <w:lang w:val="es-MX"/>
+        </w:rPr>
+        <w:t>)</w:t>
+      </w:r>
+      <w:r>
+        <w:rPr>
+          <w:lang w:val="es-MX"/>
+        </w:rPr>
+        <w:t xml:space="preserve">, solo que todos los valores que no cumplan con la </w:t>
+      </w:r>
+      <w:r>
+        <w:rPr>
+          <w:lang w:val="es-MX"/>
+        </w:rPr>
+        <w:t>cercanía</w:t>
+      </w:r>
+      <w:r>
+        <w:rPr>
+          <w:lang w:val="es-MX"/>
+        </w:rPr>
+        <w:t xml:space="preserve"> se convertirán en cero, quedando solo los cercanos.</w:t>
+      </w:r>
+    </w:p>
+    <w:p>
+      <w:pPr>
+        <w:jc w:val="center"/>
+        <w:rPr>
+          <w:lang w:val="es-MX"/>
+        </w:rPr>
+      </w:pPr>
+      <w:r>
+        <w:rPr>
+          <w:lang w:val="es-MX"/>
+        </w:rPr>
+        <w:drawing>
+          <wp:inline distT="0" distB="0" distL="0" distR="0" wp14:anchorId="44311908" wp14:editId="50D96C03">
+            <wp:extent cx="3657600" cy="1076731"/>
+            <wp:effectExtent l="0" t="0" r="0" b="9525"/>
+            <wp:docPr id="185531081" name="Imagen 1"/>
+            <wp:cNvGraphicFramePr>
+              <a:graphicFrameLocks xmlns:a="http://schemas.openxmlformats.org/drawingml/2006/main" noChangeAspect="1"/>
+            </wp:cNvGraphicFramePr>
+            <a:graphic xmlns:a="http://schemas.openxmlformats.org/drawingml/2006/main">
+              <a:graphicData uri="http://schemas.openxmlformats.org/drawingml/2006/picture">
+                <pic:pic xmlns:pic="http://schemas.openxmlformats.org/drawingml/2006/picture">
+                  <pic:nvPicPr>
+                    <pic:cNvPr id="185531081" name=""/>
+                    <pic:cNvPicPr/>
+                  </pic:nvPicPr>
+                  <pic:blipFill>
+                    <a:blip r:embed="rId4"/>
+                    <a:stretch>
+                      <a:fillRect/>
+                    </a:stretch>
+                  </pic:blipFill>
+                  <pic:spPr>
+                    <a:xfrm>
+                      <a:off x="0" y="0"/>
+                      <a:ext cx="3671577" cy="1080846"/>
+                    </a:xfrm>
+                    <a:prstGeom prst="rect">
+                      <a:avLst/>
+                    </a:prstGeom>
+                  </pic:spPr>
+                </pic:pic>
+              </a:graphicData>
+            </a:graphic>
+          </wp:inline>
+        </w:drawing>
+      </w:r>
+    </w:p>
+    <w:p>
+      <w:pPr>
+        <w:rPr>
+          <w:lang w:val="es-MX"/>
+        </w:rPr>
+      </w:pPr>
+      <w:r>
+        <w:rPr>
+          <w:lang w:val="es-MX"/>
+        </w:rPr>
+        <w:t xml:space="preserve">Por ejemplo: si </w:t>
+      </w:r>
+      <w:r>
+        <w:rPr>
+          <w:rFonts w:ascii="Consolas" w:hAnsi="Consolas"/>
+          <w:lang w:val="es-MX"/>
+        </w:rPr>
+        <w:t>data = [0,0, 1, 2, 3, 9.2, 9.3, 9.5, 9.3, 9.6, 8, 7, 4, 3, 2, 1, 0,0]</w:t>
+      </w:r>
+      <w:r>
+        <w:rPr>
+          <w:lang w:val="es-MX"/>
+        </w:rPr>
+        <w:t xml:space="preserve">, </w:t>
+      </w:r>
+      <w:r>
+        <w:rPr>
+          <w:lang w:val="es-MX"/>
+        </w:rPr>
+        <w:t xml:space="preserve">con </w:t>
+      </w:r>
+      <w:r>
+        <w:rPr>
+          <w:rFonts w:ascii="Consolas" w:hAnsi="Consolas"/>
+          <w:lang w:val="es-MX"/>
+        </w:rPr>
+        <w:t>tol</w:t>
+      </w:r>
+      <w:r>
+        <w:rPr>
+          <w:rFonts w:ascii="Consolas" w:hAnsi="Consolas"/>
+          <w:lang w:val="es-MX"/>
+        </w:rPr>
+        <w:t xml:space="preserve"> </w:t>
+      </w:r>
+      <w:r>
+        <w:rPr>
+          <w:rFonts w:ascii="Consolas" w:hAnsi="Consolas"/>
+          <w:lang w:val="es-MX"/>
+        </w:rPr>
+        <w:t>=</w:t>
+      </w:r>
+      <w:r>
+        <w:rPr>
+          <w:rFonts w:ascii="Consolas" w:hAnsi="Consolas"/>
+          <w:lang w:val="es-MX"/>
+        </w:rPr>
+        <w:t xml:space="preserve"> 1%</w:t>
+      </w:r>
+      <w:r>
+        <w:rPr>
+          <w:lang w:val="es-MX"/>
+        </w:rPr>
+        <w:t>, el resultado sería:</w:t>
       </w:r>
     </w:p>
     <w:p>
       <w:pPr>
         <w:spacing w:after="0"/>
         <w:rPr>
-          <w:lang w:val="es-MX"/>
-        </w:rPr>
-      </w:pPr>
-      <w:r>
-        <w:rPr>
-          <w:lang w:val="es-MX"/>
-        </w:rPr>
-        <w:t>Para ello desarrollé dos scripts en Python:</w:t>
+          <w:rFonts w:ascii="Consolas" w:hAnsi="Consolas"/>
+          <w:lang w:val="en-US"/>
+        </w:rPr>
+      </w:pPr>
+      <w:proofErr w:type="spellStart"/>
+      <w:r>
+        <w:rPr>
+          <w:rFonts w:ascii="Consolas" w:hAnsi="Consolas"/>
+          <w:lang w:val="en-US"/>
+        </w:rPr>
+        <w:t>close_values_w_zeros</w:t>
+      </w:r>
+      <w:proofErr w:type="spellEnd"/>
+      <w:r>
+        <w:rPr>
+          <w:rFonts w:ascii="Consolas" w:hAnsi="Consolas"/>
+          <w:lang w:val="en-US"/>
+        </w:rPr>
+        <w:t xml:space="preserve"> = [0,0,0,0,0,0, </w:t>
+      </w:r>
+      <w:r>
+        <w:rPr>
+          <w:rFonts w:ascii="Consolas" w:hAnsi="Consolas"/>
+          <w:lang w:val="en-US"/>
+        </w:rPr>
+        <w:t>9.2, 9.3, 9.5, 9.3, 9.6</w:t>
+      </w:r>
+      <w:r>
+        <w:rPr>
+          <w:rFonts w:ascii="Consolas" w:hAnsi="Consolas"/>
+          <w:lang w:val="en-US"/>
+        </w:rPr>
+        <w:t>, 0,0,0,0,0,0,0]</w:t>
       </w:r>
     </w:p>
     <w:p>
       <w:pPr>
         <w:spacing w:after="0"/>
         <w:rPr>
-          <w:lang w:val="es-MX"/>
-        </w:rPr>
-      </w:pPr>
-      <w:r>
-        <w:rPr>
-          <w:lang w:val="es-MX"/>
-        </w:rPr>
-        <w:t>el primero: ‘</w:t>
-      </w:r>
-      <w:r>
-        <w:rPr>
-          <w:rFonts w:ascii="Consolas" w:hAnsi="Consolas"/>
-          <w:lang w:val="es-MX"/>
-        </w:rPr>
-        <w:t>find_consecutive_close_values.py</w:t>
-      </w:r>
-      <w:r>
-        <w:rPr>
-          <w:lang w:val="es-MX"/>
-        </w:rPr>
-        <w:t xml:space="preserve">’ </w:t>
+          <w:rFonts w:ascii="Consolas" w:hAnsi="Consolas"/>
+          <w:lang w:val="en-US"/>
+        </w:rPr>
+      </w:pPr>
+      <w:proofErr w:type="spellStart"/>
+      <w:r>
+        <w:rPr>
+          <w:rFonts w:ascii="Consolas" w:hAnsi="Consolas"/>
+          <w:lang w:val="en-US"/>
+        </w:rPr>
+        <w:t>num_elements_found</w:t>
+      </w:r>
+      <w:proofErr w:type="spellEnd"/>
+      <w:r>
+        <w:rPr>
+          <w:rFonts w:ascii="Consolas" w:hAnsi="Consolas"/>
+          <w:lang w:val="en-US"/>
+        </w:rPr>
+        <w:t xml:space="preserve"> = 5</w:t>
       </w:r>
     </w:p>
     <w:p>
       <w:pPr>
         <w:spacing w:after="0"/>
         <w:rPr>
-          <w:lang w:val="es-MX"/>
-        </w:rPr>
-      </w:pPr>
-      <w:r>
-        <w:rPr>
-          <w:lang w:val="es-MX"/>
-        </w:rPr>
-        <w:t>y el segundo: ‘</w:t>
-      </w:r>
-      <w:r>
-        <w:rPr>
-          <w:rFonts w:ascii="Consolas" w:hAnsi="Consolas"/>
-          <w:lang w:val="es-MX"/>
-        </w:rPr>
-        <w:t>find_consecutive_close_values_with_a_reference.py</w:t>
-      </w:r>
-      <w:r>
-        <w:rPr>
-          <w:rFonts w:ascii="Consolas" w:hAnsi="Consolas"/>
-          <w:lang w:val="es-MX"/>
-        </w:rPr>
-        <w:t>’</w:t>
-      </w:r>
-      <w:r>
-        <w:rPr>
-          <w:lang w:val="es-MX"/>
-        </w:rPr>
-        <w:t>.</w:t>
+          <w:rFonts w:ascii="Consolas" w:hAnsi="Consolas"/>
+        </w:rPr>
+      </w:pPr>
+      <w:proofErr w:type="spellStart"/>
+      <w:r>
+        <w:rPr>
+          <w:rFonts w:ascii="Consolas" w:hAnsi="Consolas"/>
+        </w:rPr>
+        <w:t>close_values</w:t>
+      </w:r>
+      <w:proofErr w:type="spellEnd"/>
+      <w:r>
+        <w:rPr>
+          <w:rFonts w:ascii="Consolas" w:hAnsi="Consolas"/>
+        </w:rPr>
+        <w:t xml:space="preserve"> = [</w:t>
+      </w:r>
+      <w:r>
+        <w:rPr>
+          <w:rFonts w:ascii="Consolas" w:hAnsi="Consolas"/>
+          <w:lang w:val="en-US"/>
+        </w:rPr>
+        <w:t>9.2, 9.3, 9.5, 9.3, 9.6</w:t>
+      </w:r>
+      <w:r>
+        <w:rPr>
+          <w:rFonts w:ascii="Consolas" w:hAnsi="Consolas"/>
+        </w:rPr>
+        <w:t>]</w:t>
       </w:r>
     </w:p>
     <w:p>
       <w:pPr>
         <w:spacing w:after="0"/>
         <w:rPr>
-          <w:lang w:val="es-MX"/>
-        </w:rPr>
-      </w:pPr>
-    </w:p>
-    <w:p>
-      <w:pPr>
-        <w:rPr>
-          <w:lang w:val="es-MX"/>
-        </w:rPr>
-      </w:pPr>
-      <w:r>
-        <w:rPr>
-          <w:lang w:val="es-MX"/>
-        </w:rPr>
-        <w:t>El tema es así: dado un conjunto de mediciones temporales, debemos encontrar un subconjunto mayoritario de valores cercanos entre si (con índices consecutivos), y cuya cercanía esté dentro de cierta tolerancia.</w:t>
-      </w:r>
+          <w:rFonts w:ascii="Consolas" w:hAnsi="Consolas"/>
+        </w:rPr>
+      </w:pPr>
+      <w:proofErr w:type="spellStart"/>
+      <w:r>
+        <w:rPr>
+          <w:rFonts w:ascii="Consolas" w:hAnsi="Consolas"/>
+        </w:rPr>
+        <w:t>average</w:t>
+      </w:r>
+      <w:proofErr w:type="spellEnd"/>
+      <w:r>
+        <w:rPr>
+          <w:rFonts w:ascii="Consolas" w:hAnsi="Consolas"/>
+        </w:rPr>
+        <w:t xml:space="preserve"> = 9.38</w:t>
+      </w:r>
+    </w:p>
+    <w:p>
+      <w:pPr>
+        <w:spacing w:after="0"/>
+      </w:pPr>
+    </w:p>
+    <w:p>
+      <w:pPr>
+        <w:rPr>
+          <w:lang w:val="es-MX"/>
+        </w:rPr>
+      </w:pPr>
+      <w:r>
+        <w:rPr>
+          <w:lang w:val="es-MX"/>
+        </w:rPr>
+        <w:t>Para ello probé</w:t>
+      </w:r>
+      <w:r>
+        <w:rPr>
+          <w:lang w:val="es-MX"/>
+        </w:rPr>
+        <w:t xml:space="preserve"> dos metodologías diferentes</w:t>
+      </w:r>
+      <w:r>
+        <w:rPr>
+          <w:lang w:val="es-MX"/>
+        </w:rPr>
+        <w:t xml:space="preserve">; </w:t>
+      </w:r>
+      <w:r>
+        <w:rPr>
+          <w:lang w:val="es-MX"/>
+        </w:rPr>
+        <w:t>desarrollé dos scripts en Python:</w:t>
+      </w:r>
+      <w:r>
+        <w:rPr>
+          <w:lang w:val="es-MX"/>
+        </w:rPr>
+        <w:t xml:space="preserve"> </w:t>
+      </w:r>
+    </w:p>
+    <w:p>
+      <w:pPr>
+        <w:rPr>
+          <w:lang w:val="en-US"/>
+        </w:rPr>
+      </w:pPr>
+      <w:r>
+        <w:rPr>
+          <w:lang w:val="en-US"/>
+        </w:rPr>
+        <w:t>1</w:t>
+      </w:r>
+      <w:proofErr w:type="gramStart"/>
+      <w:r>
+        <w:rPr>
+          <w:lang w:val="en-US"/>
+        </w:rPr>
+        <w:t>°.-</w:t>
+      </w:r>
+      <w:proofErr w:type="gramEnd"/>
+      <w:r>
+        <w:rPr>
+          <w:lang w:val="en-US"/>
+        </w:rPr>
+        <w:t xml:space="preserve"> </w:t>
+      </w:r>
+      <w:r>
+        <w:rPr>
+          <w:rFonts w:ascii="Consolas" w:hAnsi="Consolas"/>
+          <w:lang w:val="en-US"/>
+        </w:rPr>
+        <w:t>‘find_consecutive_close_values_with_a_reference.py’</w:t>
+      </w:r>
+    </w:p>
+    <w:p>
+      <w:pPr>
+        <w:rPr>
+          <w:lang w:val="en-US"/>
+        </w:rPr>
+      </w:pPr>
+      <w:r>
+        <w:rPr>
+          <w:lang w:val="en-US"/>
+        </w:rPr>
+        <w:t>2</w:t>
+      </w:r>
+      <w:proofErr w:type="gramStart"/>
+      <w:r>
+        <w:rPr>
+          <w:lang w:val="en-US"/>
+        </w:rPr>
+        <w:t>°</w:t>
+      </w:r>
+      <w:r>
+        <w:rPr>
+          <w:lang w:val="en-US"/>
+        </w:rPr>
+        <w:t>.-</w:t>
+      </w:r>
+      <w:proofErr w:type="gramEnd"/>
+      <w:r>
+        <w:rPr>
+          <w:lang w:val="en-US"/>
+        </w:rPr>
+        <w:t xml:space="preserve"> </w:t>
+      </w:r>
+      <w:r>
+        <w:rPr>
+          <w:lang w:val="en-US"/>
+        </w:rPr>
+        <w:t xml:space="preserve"> </w:t>
+      </w:r>
+      <w:r>
+        <w:rPr>
+          <w:rFonts w:ascii="Consolas" w:hAnsi="Consolas"/>
+          <w:lang w:val="en-US"/>
+        </w:rPr>
+        <w:t>‘find_consecutive_close_values.py’</w:t>
+      </w:r>
+    </w:p>
+    <w:p>
+      <w:pPr>
+        <w:spacing w:after="0"/>
+        <w:rPr>
+          <w:lang w:val="en-US"/>
+        </w:rPr>
+      </w:pPr>
     </w:p>
     <w:p>
       <w:pPr>
@@ -212,6 +643,56 @@
     </w:p>
     <w:p>
       <w:pPr>
+        <w:jc w:val="center"/>
+        <w:rPr>
+          <w:rFonts w:ascii="Consolas" w:hAnsi="Consolas"/>
+          <w:lang w:val="es-MX"/>
+        </w:rPr>
+      </w:pPr>
+      <w:r>
+        <w:rPr>
+          <w:rFonts w:ascii="Consolas" w:hAnsi="Consolas"/>
+          <w:lang w:val="es-MX"/>
+        </w:rPr>
+        <w:drawing>
+          <wp:inline distT="0" distB="0" distL="0" distR="0" wp14:anchorId="5561999E" wp14:editId="78B1FC77">
+            <wp:extent cx="3766782" cy="1190572"/>
+            <wp:effectExtent l="0" t="0" r="5715" b="0"/>
+            <wp:docPr id="1072195494" name="Imagen 1"/>
+            <wp:cNvGraphicFramePr>
+              <a:graphicFrameLocks xmlns:a="http://schemas.openxmlformats.org/drawingml/2006/main" noChangeAspect="1"/>
+            </wp:cNvGraphicFramePr>
+            <a:graphic xmlns:a="http://schemas.openxmlformats.org/drawingml/2006/main">
+              <a:graphicData uri="http://schemas.openxmlformats.org/drawingml/2006/picture">
+                <pic:pic xmlns:pic="http://schemas.openxmlformats.org/drawingml/2006/picture">
+                  <pic:nvPicPr>
+                    <pic:cNvPr id="1072195494" name=""/>
+                    <pic:cNvPicPr/>
+                  </pic:nvPicPr>
+                  <pic:blipFill>
+                    <a:blip r:embed="rId5"/>
+                    <a:stretch>
+                      <a:fillRect/>
+                    </a:stretch>
+                  </pic:blipFill>
+                  <pic:spPr>
+                    <a:xfrm>
+                      <a:off x="0" y="0"/>
+                      <a:ext cx="3782761" cy="1195622"/>
+                    </a:xfrm>
+                    <a:prstGeom prst="rect">
+                      <a:avLst/>
+                    </a:prstGeom>
+                  </pic:spPr>
+                </pic:pic>
+              </a:graphicData>
+            </a:graphic>
+          </wp:inline>
+        </w:drawing>
+      </w:r>
+    </w:p>
+    <w:p>
+      <w:pPr>
         <w:rPr>
           <w:lang w:val="es-MX"/>
         </w:rPr>
@@ -282,7 +763,31 @@
         <w:rPr>
           <w:lang w:val="es-MX"/>
         </w:rPr>
-        <w:t xml:space="preserve">En el grafico se </w:t>
+        <w:t xml:space="preserve">En el </w:t>
+      </w:r>
+      <w:r>
+        <w:rPr>
+          <w:lang w:val="es-MX"/>
+        </w:rPr>
+        <w:t>gráfico</w:t>
+      </w:r>
+      <w:r>
+        <w:rPr>
+          <w:lang w:val="es-MX"/>
+        </w:rPr>
+        <w:t xml:space="preserve"> </w:t>
+      </w:r>
+      <w:r>
+        <w:rPr>
+          <w:lang w:val="es-MX"/>
+        </w:rPr>
+        <w:t xml:space="preserve">de LabVIEW </w:t>
+      </w:r>
+      <w:r>
+        <w:rPr>
+          <w:lang w:val="es-MX"/>
+        </w:rPr>
+        <w:t xml:space="preserve">se </w:t>
       </w:r>
       <w:r>
         <w:rPr>
@@ -294,7 +799,32 @@
         <w:rPr>
           <w:lang w:val="es-MX"/>
         </w:rPr>
-        <w:t xml:space="preserve"> en amarillo la data, y los valores cercanos encontrados en pequeños cuadros rojos (en este caso </w:t>
+        <w:t xml:space="preserve"> en amarillo la </w:t>
+      </w:r>
+      <w:r>
+        <w:rPr>
+          <w:rFonts w:ascii="Consolas" w:hAnsi="Consolas"/>
+          <w:lang w:val="es-MX"/>
+        </w:rPr>
+        <w:t>data</w:t>
+      </w:r>
+      <w:r>
+        <w:rPr>
+          <w:lang w:val="es-MX"/>
+        </w:rPr>
+        <w:t xml:space="preserve">, los valores cercanos encontrados </w:t>
+      </w:r>
+      <w:r>
+        <w:rPr>
+          <w:lang w:val="es-MX"/>
+        </w:rPr>
+        <w:t xml:space="preserve">están </w:t>
+      </w:r>
+      <w:r>
+        <w:rPr>
+          <w:lang w:val="es-MX"/>
+        </w:rPr>
+        <w:t xml:space="preserve">en pequeños cuadros rojos (en este caso </w:t>
       </w:r>
       <w:proofErr w:type="spellStart"/>
       <w:r>
@@ -314,9 +844,16 @@
       <w:proofErr w:type="spellEnd"/>
       <w:r>
         <w:rPr>
-          <w:lang w:val="es-MX"/>
-        </w:rPr>
-        <w:t xml:space="preserve"> = 48, y </w:t>
+          <w:rFonts w:ascii="Consolas" w:hAnsi="Consolas"/>
+          <w:lang w:val="es-MX"/>
+        </w:rPr>
+        <w:t xml:space="preserve"> = 48</w:t>
+      </w:r>
+      <w:r>
+        <w:rPr>
+          <w:lang w:val="es-MX"/>
+        </w:rPr>
+        <w:t xml:space="preserve">, y </w:t>
       </w:r>
       <w:proofErr w:type="spellStart"/>
       <w:r>
@@ -336,21 +873,42 @@
       <w:proofErr w:type="spellEnd"/>
       <w:r>
         <w:rPr>
-          <w:lang w:val="es-MX"/>
-        </w:rPr>
-        <w:t xml:space="preserve"> = 4%). Nota: los valores que no están cercanos aparecen en el piso del gráfico con el valor cero.</w:t>
-      </w:r>
-    </w:p>
-    <w:p>
-      <w:pPr>
-        <w:rPr>
-          <w:lang w:val="es-MX"/>
-        </w:rPr>
-      </w:pPr>
-      <w:r>
-        <w:rPr>
-          <w:lang w:val="es-MX"/>
-        </w:rPr>
+          <w:rFonts w:ascii="Consolas" w:hAnsi="Consolas"/>
+          <w:lang w:val="es-MX"/>
+        </w:rPr>
+        <w:t xml:space="preserve"> = 4%</w:t>
+      </w:r>
+      <w:r>
+        <w:rPr>
+          <w:lang w:val="es-MX"/>
+        </w:rPr>
+        <w:t xml:space="preserve">). </w:t>
+      </w:r>
+      <w:r>
+        <w:rPr>
+          <w:lang w:val="es-MX"/>
+        </w:rPr>
+        <w:t>Y</w:t>
+      </w:r>
+      <w:r>
+        <w:rPr>
+          <w:lang w:val="es-MX"/>
+        </w:rPr>
+        <w:t xml:space="preserve"> los valores que no están cercanos aparecen en el piso del gráfico con el valor cero.</w:t>
+      </w:r>
+    </w:p>
+    <w:p>
+      <w:pPr>
+        <w:rPr>
+          <w:lang w:val="es-MX"/>
+        </w:rPr>
+      </w:pPr>
+      <w:r>
+        <w:rPr>
+          <w:noProof/>
+          <w:lang w:val="es-MX"/>
+        </w:rPr>
+        <w:lastRenderedPageBreak/>
         <w:drawing>
           <wp:inline distT="0" distB="0" distL="0" distR="0" wp14:anchorId="3012E0BA" wp14:editId="5F441EF4">
             <wp:extent cx="4096322" cy="2305372"/>
@@ -367,7 +925,7 @@
                     <pic:cNvPicPr/>
                   </pic:nvPicPr>
                   <pic:blipFill>
-                    <a:blip r:embed="rId4"/>
+                    <a:blip r:embed="rId6"/>
                     <a:stretch>
                       <a:fillRect/>
                     </a:stretch>
@@ -394,11 +952,24 @@
           <w:lang w:val="es-MX"/>
         </w:rPr>
       </w:pPr>
-      <w:r>
-        <w:rPr>
-          <w:lang w:val="es-MX"/>
-        </w:rPr>
-        <w:t xml:space="preserve">En </w:t>
+    </w:p>
+    <w:p>
+      <w:pPr>
+        <w:rPr>
+          <w:lang w:val="es-MX"/>
+        </w:rPr>
+      </w:pPr>
+      <w:r>
+        <w:rPr>
+          <w:lang w:val="es-MX"/>
+        </w:rPr>
+        <w:t>Ahora, e</w:t>
+      </w:r>
+      <w:r>
+        <w:rPr>
+          <w:lang w:val="es-MX"/>
+        </w:rPr>
+        <w:t xml:space="preserve">n </w:t>
       </w:r>
       <w:r>
         <w:rPr>
@@ -438,6 +1009,26 @@
       </w:r>
       <w:r>
         <w:rPr>
+          <w:rFonts w:ascii="Consolas" w:hAnsi="Consolas"/>
+          <w:lang w:val="es-MX"/>
+        </w:rPr>
+        <w:t>‘test_find_consecutive_close_values_with_a_reference.py’</w:t>
+      </w:r>
+      <w:r>
+        <w:rPr>
+          <w:lang w:val="es-MX"/>
+        </w:rPr>
+        <w:t xml:space="preserve"> en un ambiente Python en VSC. </w:t>
+      </w:r>
+      <w:r>
+        <w:rPr>
+          <w:lang w:val="es-MX"/>
+        </w:rPr>
+        <w:t xml:space="preserve">El módulo funciona OK: </w:t>
+      </w:r>
+      <w:r>
+        <w:rPr>
+          <w:rFonts w:ascii="Consolas" w:hAnsi="Consolas"/>
           <w:lang w:val="es-MX"/>
         </w:rPr>
         <w:t>‘</w:t>
@@ -447,33 +1038,44 @@
           <w:rFonts w:ascii="Consolas" w:hAnsi="Consolas"/>
           <w:lang w:val="es-MX"/>
         </w:rPr>
-        <w:t>test_find_consecutive_close_values_with_a_reference.py</w:t>
-      </w:r>
-      <w:r>
-        <w:rPr>
-          <w:lang w:val="es-MX"/>
-        </w:rPr>
-        <w:t xml:space="preserve">’ en un ambiente Python en VSC. </w:t>
-      </w:r>
-      <w:r>
-        <w:rPr>
-          <w:lang w:val="es-MX"/>
-        </w:rPr>
-        <w:t xml:space="preserve">El módulo funciona OK: </w:t>
-      </w:r>
-      <w:r>
-        <w:rPr>
+        <w:t>data</w:t>
+      </w:r>
+      <w:r>
+        <w:rPr>
+          <w:rFonts w:ascii="Consolas" w:hAnsi="Consolas"/>
+          <w:lang w:val="es-MX"/>
+        </w:rPr>
+        <w:t>’</w:t>
+      </w:r>
+      <w:r>
+        <w:rPr>
+          <w:lang w:val="es-MX"/>
+        </w:rPr>
+        <w:t xml:space="preserve"> son los datos crudos que corresponde al gráfico amarillo, </w:t>
+      </w:r>
+      <w:r>
+        <w:rPr>
+          <w:rFonts w:ascii="Consolas" w:hAnsi="Consolas"/>
           <w:lang w:val="es-MX"/>
         </w:rPr>
         <w:t>‘</w:t>
       </w:r>
-      <w:r>
-        <w:rPr>
-          <w:rFonts w:ascii="Consolas" w:hAnsi="Consolas"/>
-          <w:lang w:val="es-MX"/>
-        </w:rPr>
-        <w:t>raw data</w:t>
-      </w:r>
+      <w:proofErr w:type="spellStart"/>
+      <w:r>
+        <w:rPr>
+          <w:rFonts w:ascii="Consolas" w:hAnsi="Consolas"/>
+          <w:lang w:val="es-MX"/>
+        </w:rPr>
+        <w:t>close</w:t>
+      </w:r>
+      <w:r>
+        <w:rPr>
+          <w:rFonts w:ascii="Consolas" w:hAnsi="Consolas"/>
+          <w:lang w:val="es-MX"/>
+        </w:rPr>
+        <w:t>_values</w:t>
+      </w:r>
+      <w:proofErr w:type="spellEnd"/>
       <w:r>
         <w:rPr>
           <w:rFonts w:ascii="Consolas" w:hAnsi="Consolas"/>
@@ -485,10 +1087,11 @@
         <w:rPr>
           <w:lang w:val="es-MX"/>
         </w:rPr>
-        <w:t xml:space="preserve"> son los datos crudos que corresponde al gráfico amarillo, </w:t>
-      </w:r>
-      <w:r>
-        <w:rPr>
+        <w:t xml:space="preserve">, </w:t>
+      </w:r>
+      <w:r>
+        <w:rPr>
+          <w:rFonts w:ascii="Consolas" w:hAnsi="Consolas"/>
           <w:lang w:val="es-MX"/>
         </w:rPr>
         <w:t>‘</w:t>
@@ -499,7 +1102,7 @@
           <w:rFonts w:ascii="Consolas" w:hAnsi="Consolas"/>
           <w:lang w:val="es-MX"/>
         </w:rPr>
-        <w:t>close</w:t>
+        <w:t>close_values_w_zero</w:t>
       </w:r>
       <w:proofErr w:type="spellEnd"/>
       <w:r>
@@ -507,44 +1110,95 @@
           <w:rFonts w:ascii="Consolas" w:hAnsi="Consolas"/>
           <w:lang w:val="es-MX"/>
         </w:rPr>
-        <w:t xml:space="preserve"> </w:t>
-      </w:r>
-      <w:r>
-        <w:rPr>
-          <w:rFonts w:ascii="Consolas" w:hAnsi="Consolas"/>
-          <w:lang w:val="es-MX"/>
-        </w:rPr>
-        <w:t>data</w:t>
-      </w:r>
-      <w:r>
-        <w:rPr>
-          <w:rFonts w:ascii="Consolas" w:hAnsi="Consolas"/>
-          <w:lang w:val="es-MX"/>
-        </w:rPr>
         <w:t>’</w:t>
       </w:r>
       <w:r>
         <w:rPr>
           <w:lang w:val="es-MX"/>
         </w:rPr>
-        <w:t xml:space="preserve"> son los datos cercanos a la referencia y corresponde al gráfico en cuadritos rojos. Todo bien hasta acá, es lo que se esperaba. </w:t>
-      </w:r>
-    </w:p>
-    <w:p>
-      <w:pPr>
-        <w:rPr>
-          <w:lang w:val="es-MX"/>
-        </w:rPr>
-      </w:pPr>
-      <w:r>
-        <w:rPr>
+        <w:t xml:space="preserve"> los valores cercanos y en cero los lejanos, </w:t>
+      </w:r>
+      <w:r>
+        <w:rPr>
+          <w:rFonts w:ascii="Consolas" w:hAnsi="Consolas"/>
+          <w:lang w:val="es-MX"/>
+        </w:rPr>
+        <w:t>‘</w:t>
+      </w:r>
+      <w:proofErr w:type="spellStart"/>
+      <w:r>
+        <w:rPr>
+          <w:rFonts w:ascii="Consolas" w:hAnsi="Consolas"/>
+          <w:lang w:val="es-MX"/>
+        </w:rPr>
+        <w:t>average</w:t>
+      </w:r>
+      <w:proofErr w:type="spellEnd"/>
+      <w:r>
+        <w:rPr>
+          <w:rFonts w:ascii="Consolas" w:hAnsi="Consolas"/>
+          <w:lang w:val="es-MX"/>
+        </w:rPr>
+        <w:t>’</w:t>
+      </w:r>
+      <w:r>
+        <w:rPr>
+          <w:lang w:val="es-MX"/>
+        </w:rPr>
+        <w:t xml:space="preserve"> el promedio de los valores cercanos, y </w:t>
+      </w:r>
+      <w:r>
+        <w:rPr>
+          <w:rFonts w:ascii="Consolas" w:hAnsi="Consolas"/>
+          <w:lang w:val="es-MX"/>
+        </w:rPr>
+        <w:t>‘</w:t>
+      </w:r>
+      <w:proofErr w:type="spellStart"/>
+      <w:r>
+        <w:rPr>
+          <w:rFonts w:ascii="Consolas" w:hAnsi="Consolas"/>
+          <w:lang w:val="es-MX"/>
+        </w:rPr>
+        <w:t>num_elements_found</w:t>
+      </w:r>
+      <w:proofErr w:type="spellEnd"/>
+      <w:r>
+        <w:rPr>
+          <w:rFonts w:ascii="Consolas" w:hAnsi="Consolas"/>
+          <w:lang w:val="es-MX"/>
+        </w:rPr>
+        <w:t>’</w:t>
+      </w:r>
+      <w:r>
+        <w:rPr>
+          <w:lang w:val="es-MX"/>
+        </w:rPr>
+        <w:t xml:space="preserve"> la cantidad encontrada</w:t>
+      </w:r>
+      <w:r>
+        <w:rPr>
+          <w:lang w:val="es-MX"/>
+        </w:rPr>
+        <w:t xml:space="preserve">. Todo bien hasta acá, es lo que se esperaba. </w:t>
+      </w:r>
+    </w:p>
+    <w:p>
+      <w:pPr>
+        <w:rPr>
+          <w:lang w:val="es-MX"/>
+        </w:rPr>
+      </w:pPr>
+      <w:r>
+        <w:rPr>
+          <w:noProof/>
           <w:lang w:val="es-MX"/>
         </w:rPr>
         <w:drawing>
-          <wp:inline distT="0" distB="0" distL="0" distR="0" wp14:anchorId="45CC7994" wp14:editId="0B69F8EB">
-            <wp:extent cx="6645910" cy="2741930"/>
-            <wp:effectExtent l="0" t="0" r="2540" b="1270"/>
-            <wp:docPr id="1619493485" name="Imagen 1"/>
+          <wp:inline distT="0" distB="0" distL="0" distR="0" wp14:anchorId="06284641" wp14:editId="0DBDBC79">
+            <wp:extent cx="6645910" cy="3232785"/>
+            <wp:effectExtent l="0" t="0" r="2540" b="5715"/>
+            <wp:docPr id="1486363351" name="Imagen 1"/>
             <wp:cNvGraphicFramePr>
               <a:graphicFrameLocks xmlns:a="http://schemas.openxmlformats.org/drawingml/2006/main" noChangeAspect="1"/>
             </wp:cNvGraphicFramePr>
@@ -552,11 +1206,11 @@
               <a:graphicData uri="http://schemas.openxmlformats.org/drawingml/2006/picture">
                 <pic:pic xmlns:pic="http://schemas.openxmlformats.org/drawingml/2006/picture">
                   <pic:nvPicPr>
-                    <pic:cNvPr id="1619493485" name=""/>
+                    <pic:cNvPr id="1486363351" name=""/>
                     <pic:cNvPicPr/>
                   </pic:nvPicPr>
                   <pic:blipFill>
-                    <a:blip r:embed="rId5"/>
+                    <a:blip r:embed="rId7"/>
                     <a:stretch>
                       <a:fillRect/>
                     </a:stretch>
@@ -564,7 +1218,7 @@
                   <pic:spPr>
                     <a:xfrm>
                       <a:off x="0" y="0"/>
-                      <a:ext cx="6645910" cy="2741930"/>
+                      <a:ext cx="6645910" cy="3232785"/>
                     </a:xfrm>
                     <a:prstGeom prst="rect">
                       <a:avLst/>
@@ -709,13 +1363,7 @@
         <w:rPr>
           <w:lang w:val="es-MX"/>
         </w:rPr>
-        <w:t>= conjunto de mediciones</w:t>
-      </w:r>
-      <w:r>
-        <w:rPr>
-          <w:lang w:val="es-MX"/>
-        </w:rPr>
-        <w:t xml:space="preserve">, </w:t>
+        <w:t xml:space="preserve">= conjunto de mediciones, </w:t>
       </w:r>
       <w:proofErr w:type="spellStart"/>
       <w:r>
@@ -781,8 +1429,10 @@
       </w:pPr>
       <w:r>
         <w:rPr>
-          <w:lang w:val="es-MX"/>
-        </w:rPr>
+          <w:noProof/>
+          <w:lang w:val="es-MX"/>
+        </w:rPr>
+        <w:lastRenderedPageBreak/>
         <w:drawing>
           <wp:inline distT="0" distB="0" distL="0" distR="0" wp14:anchorId="6FAC7BD3" wp14:editId="47173042">
             <wp:extent cx="4115374" cy="2295845"/>
@@ -799,7 +1449,7 @@
                     <pic:cNvPicPr/>
                   </pic:nvPicPr>
                   <pic:blipFill>
-                    <a:blip r:embed="rId6"/>
+                    <a:blip r:embed="rId8"/>
                     <a:stretch>
                       <a:fillRect/>
                     </a:stretch>
@@ -836,13 +1486,7 @@
         <w:rPr>
           <w:lang w:val="es-MX"/>
         </w:rPr>
-        <w:t xml:space="preserve">Sin embargo, estas gráficas no se condicen con la ejecución del módulo </w:t>
-      </w:r>
-      <w:r>
-        <w:rPr>
-          <w:lang w:val="es-MX"/>
-        </w:rPr>
-        <w:t>‘</w:t>
+        <w:t>Sin embargo, estas gráficas no se condicen con la ejecución del módulo ‘</w:t>
       </w:r>
       <w:r>
         <w:rPr>
@@ -855,23 +1499,49 @@
         <w:rPr>
           <w:lang w:val="es-MX"/>
         </w:rPr>
+        <w:t>’ en el ambiente Python en VSC. El módulo funciona OK, los resultados son lo esperados. Sin embargo, en el ambiente LabVIEW ‘</w:t>
+      </w:r>
+      <w:proofErr w:type="spellStart"/>
+      <w:r>
+        <w:rPr>
+          <w:rFonts w:ascii="Consolas" w:hAnsi="Consolas"/>
+          <w:lang w:val="es-MX"/>
+        </w:rPr>
+        <w:t>result_array</w:t>
+      </w:r>
+      <w:proofErr w:type="spellEnd"/>
+      <w:r>
+        <w:rPr>
+          <w:rFonts w:ascii="Consolas" w:hAnsi="Consolas"/>
+          <w:lang w:val="es-MX"/>
+        </w:rPr>
         <w:t>’</w:t>
       </w:r>
       <w:r>
         <w:rPr>
           <w:lang w:val="es-MX"/>
         </w:rPr>
-        <w:t xml:space="preserve"> en el ambiente Python en VSC. El módulo funciona OK, los resultados son lo esperados. Sin embargo, en el ambiente LabVIEW ‘</w:t>
-      </w:r>
-      <w:proofErr w:type="spellStart"/>
-      <w:r>
-        <w:rPr>
-          <w:rFonts w:ascii="Consolas" w:hAnsi="Consolas"/>
-          <w:lang w:val="es-MX"/>
-        </w:rPr>
-        <w:t>result_array</w:t>
-      </w:r>
-      <w:proofErr w:type="spellEnd"/>
+        <w:t xml:space="preserve"> p</w:t>
+      </w:r>
+      <w:r>
+        <w:rPr>
+          <w:lang w:val="es-MX"/>
+        </w:rPr>
+        <w:t>a</w:t>
+      </w:r>
+      <w:r>
+        <w:rPr>
+          <w:lang w:val="es-MX"/>
+        </w:rPr>
+        <w:t xml:space="preserve">rece que tienen los mismos datos que’ </w:t>
+      </w:r>
+      <w:r>
+        <w:rPr>
+          <w:rFonts w:ascii="Consolas" w:hAnsi="Consolas"/>
+          <w:lang w:val="es-MX"/>
+        </w:rPr>
+        <w:t>data</w:t>
+      </w:r>
       <w:r>
         <w:rPr>
           <w:rFonts w:ascii="Consolas" w:hAnsi="Consolas"/>
@@ -883,38 +1553,6 @@
         <w:rPr>
           <w:lang w:val="es-MX"/>
         </w:rPr>
-        <w:t xml:space="preserve"> p</w:t>
-      </w:r>
-      <w:r>
-        <w:rPr>
-          <w:lang w:val="es-MX"/>
-        </w:rPr>
-        <w:t>a</w:t>
-      </w:r>
-      <w:r>
-        <w:rPr>
-          <w:lang w:val="es-MX"/>
-        </w:rPr>
-        <w:t xml:space="preserve">rece que tienen los mismos datos que’ </w:t>
-      </w:r>
-      <w:r>
-        <w:rPr>
-          <w:rFonts w:ascii="Consolas" w:hAnsi="Consolas"/>
-          <w:lang w:val="es-MX"/>
-        </w:rPr>
-        <w:t>data</w:t>
-      </w:r>
-      <w:r>
-        <w:rPr>
-          <w:rFonts w:ascii="Consolas" w:hAnsi="Consolas"/>
-          <w:lang w:val="es-MX"/>
-        </w:rPr>
-        <w:t>’</w:t>
-      </w:r>
-      <w:r>
-        <w:rPr>
-          <w:lang w:val="es-MX"/>
-        </w:rPr>
         <w:t>.</w:t>
       </w:r>
     </w:p>
@@ -926,6 +1564,7 @@
       </w:pPr>
       <w:r>
         <w:rPr>
+          <w:noProof/>
           <w:lang w:val="es-MX"/>
         </w:rPr>
         <w:drawing>
@@ -944,7 +1583,7 @@
                     <pic:cNvPicPr/>
                   </pic:nvPicPr>
                   <pic:blipFill>
-                    <a:blip r:embed="rId7"/>
+                    <a:blip r:embed="rId9"/>
                     <a:stretch>
                       <a:fillRect/>
                     </a:stretch>
